--- a/interim_report_23b_nlp.docx
+++ b/interim_report_23b_nlp.docx
@@ -334,6 +334,8 @@
           </mc:Fallback>
         </mc:AlternateContent>
       </w:r>
+      <w:bookmarkStart w:id="10" w:name="_GoBack"/>
+      <w:bookmarkEnd w:id="10"/>
       <w:r>
         <mc:AlternateContent>
           <mc:Choice Requires="wps">
@@ -597,7 +599,7 @@
                               <w:ind w:left="0" w:right="0" w:firstLine="0"/>
                               <w:jc w:val="center"/>
                               <w:rPr>
-                                <w:rFonts w:hint="default" w:cs="Calibri"/>
+                                <w:rFonts w:hint="default"/>
                                 <w:b/>
                                 <w:i w:val="0"/>
                                 <w:smallCaps w:val="0"/>
@@ -621,6 +623,38 @@
                                 <w:lang w:val="en-IN"/>
                               </w:rPr>
                               <w:t>Vojjala Srikar</w:t>
+                            </w:r>
+                          </w:p>
+                          <w:p>
+                            <w:pPr>
+                              <w:spacing w:before="0" w:after="160" w:line="258" w:lineRule="auto"/>
+                              <w:ind w:left="0" w:right="0" w:firstLine="0"/>
+                              <w:jc w:val="center"/>
+                              <w:rPr>
+                                <w:rFonts w:hint="default"/>
+                                <w:b/>
+                                <w:i w:val="0"/>
+                                <w:smallCaps w:val="0"/>
+                                <w:strike w:val="0"/>
+                                <w:color w:val="000000"/>
+                                <w:sz w:val="28"/>
+                                <w:vertAlign w:val="baseline"/>
+                                <w:lang w:val="en-IN"/>
+                              </w:rPr>
+                            </w:pPr>
+                            <w:r>
+                              <w:rPr>
+                                <w:rFonts w:hint="default"/>
+                                <w:b/>
+                                <w:i w:val="0"/>
+                                <w:smallCaps w:val="0"/>
+                                <w:strike w:val="0"/>
+                                <w:color w:val="000000"/>
+                                <w:sz w:val="28"/>
+                                <w:vertAlign w:val="baseline"/>
+                                <w:lang w:val="en-IN"/>
+                              </w:rPr>
+                              <w:t>Sindhura</w:t>
                             </w:r>
                           </w:p>
                           <w:p>
@@ -925,7 +959,7 @@
                         <w:ind w:left="0" w:right="0" w:firstLine="0"/>
                         <w:jc w:val="center"/>
                         <w:rPr>
-                          <w:rFonts w:hint="default" w:cs="Calibri"/>
+                          <w:rFonts w:hint="default"/>
                           <w:b/>
                           <w:i w:val="0"/>
                           <w:smallCaps w:val="0"/>
@@ -949,6 +983,38 @@
                           <w:lang w:val="en-IN"/>
                         </w:rPr>
                         <w:t>Vojjala Srikar</w:t>
+                      </w:r>
+                    </w:p>
+                    <w:p>
+                      <w:pPr>
+                        <w:spacing w:before="0" w:after="160" w:line="258" w:lineRule="auto"/>
+                        <w:ind w:left="0" w:right="0" w:firstLine="0"/>
+                        <w:jc w:val="center"/>
+                        <w:rPr>
+                          <w:rFonts w:hint="default"/>
+                          <w:b/>
+                          <w:i w:val="0"/>
+                          <w:smallCaps w:val="0"/>
+                          <w:strike w:val="0"/>
+                          <w:color w:val="000000"/>
+                          <w:sz w:val="28"/>
+                          <w:vertAlign w:val="baseline"/>
+                          <w:lang w:val="en-IN"/>
+                        </w:rPr>
+                      </w:pPr>
+                      <w:r>
+                        <w:rPr>
+                          <w:rFonts w:hint="default"/>
+                          <w:b/>
+                          <w:i w:val="0"/>
+                          <w:smallCaps w:val="0"/>
+                          <w:strike w:val="0"/>
+                          <w:color w:val="000000"/>
+                          <w:sz w:val="28"/>
+                          <w:vertAlign w:val="baseline"/>
+                          <w:lang w:val="en-IN"/>
+                        </w:rPr>
+                        <w:t>Sindhura</w:t>
                       </w:r>
                     </w:p>
                     <w:p>
@@ -4376,8 +4442,6 @@
         </w:rPr>
         <w:t>This section details the major components of the analysis:</w:t>
       </w:r>
-      <w:bookmarkStart w:id="10" w:name="_GoBack"/>
-      <w:bookmarkEnd w:id="10"/>
     </w:p>
     <w:p>
       <w:pPr>
